--- a/2 курс/Куделин Технология машинного обучения в бизнес анализе.docx
+++ b/2 курс/Куделин Технология машинного обучения в бизнес анализе.docx
@@ -342,15 +342,16 @@
         </w:rPr>
         <w:t xml:space="preserve">Шифр </w:t>
       </w:r>
+      <w:bookmarkStart w:id="0" w:name="_GoBack"/>
       <w:r>
         <w:rPr>
           <w:rFonts w:cs="Times New Roman"/>
-          <w:color w:val="FF0000"/>
           <w:szCs w:val="28"/>
           <w:u w:val="single"/>
         </w:rPr>
-        <w:t>221377</w:t>
-      </w:r>
+        <w:t>221379</w:t>
+      </w:r>
+      <w:bookmarkEnd w:id="0"/>
       <w:r>
         <w:rPr>
           <w:rFonts w:cs="Times New Roman"/>
@@ -1112,8 +1113,6 @@
       <w:r>
         <w:br w:type="page"/>
       </w:r>
-      <w:bookmarkStart w:id="0" w:name="_GoBack"/>
-      <w:bookmarkEnd w:id="0"/>
     </w:p>
     <w:p>
       <w:pPr>
@@ -1149,10 +1148,7 @@
     </w:p>
     <w:p>
       <w:r>
-        <w:t>Дан</w:t>
-      </w:r>
-      <w:r>
-        <w:t xml:space="preserve"> набор данных, содержащий изображения рукописных цифр (от 0 до 9). Цель состоит в обучении нейронной сети для автоматической классификации и распознавания цифр на этих изображениях.</w:t>
+        <w:t>Дан набор данных, содержащий изображения рукописных цифр (от 0 до 9). Цель состоит в обучении нейронной сети для автоматической классификации и распознавания цифр на этих изображениях.</w:t>
       </w:r>
     </w:p>
     <w:p>
@@ -1167,10 +1163,7 @@
     </w:p>
     <w:p>
       <w:r>
-        <w:t>Основная цель состоит в достижении высокой точности распознавания цифр на тестовой выборке, чтобы обеспечить надежнос</w:t>
-      </w:r>
-      <w:r>
-        <w:t>ть в использовании модели</w:t>
+        <w:t>Основная цель состоит в достижении высокой точности распознавания цифр на тестовой выборке, чтобы обеспечить надежность в использовании модели</w:t>
       </w:r>
       <w:r>
         <w:t>.</w:t>
@@ -7820,7 +7813,7 @@
 </file>
 
 <file path=customXml/itemProps1.xml><?xml version="1.0" encoding="utf-8"?>
-<ds:datastoreItem xmlns:ds="http://schemas.openxmlformats.org/officeDocument/2006/customXml" ds:itemID="{89CE1619-A164-4D1C-B2A5-67A9ABEDE9D9}">
+<ds:datastoreItem xmlns:ds="http://schemas.openxmlformats.org/officeDocument/2006/customXml" ds:itemID="{B5317EE3-DDEA-48EA-A1DF-1B5F2CF608D2}">
   <ds:schemaRefs>
     <ds:schemaRef ds:uri="http://schemas.openxmlformats.org/officeDocument/2006/bibliography"/>
   </ds:schemaRefs>

--- a/2 курс/Куделин Технология машинного обучения в бизнес анализе.docx
+++ b/2 курс/Куделин Технология машинного обучения в бизнес анализе.docx
@@ -342,7 +342,6 @@
         </w:rPr>
         <w:t xml:space="preserve">Шифр </w:t>
       </w:r>
-      <w:bookmarkStart w:id="0" w:name="_GoBack"/>
       <w:r>
         <w:rPr>
           <w:rFonts w:cs="Times New Roman"/>
@@ -351,7 +350,6 @@
         </w:rPr>
         <w:t>221379</w:t>
       </w:r>
-      <w:bookmarkEnd w:id="0"/>
       <w:r>
         <w:rPr>
           <w:rFonts w:cs="Times New Roman"/>
@@ -366,7 +364,17 @@
           <w:szCs w:val="28"/>
           <w:u w:val="single"/>
         </w:rPr>
-        <w:t>ИСТ-</w:t>
+        <w:t>ИВ</w:t>
+      </w:r>
+      <w:bookmarkStart w:id="0" w:name="_GoBack"/>
+      <w:bookmarkEnd w:id="0"/>
+      <w:r>
+        <w:rPr>
+          <w:rFonts w:cs="Times New Roman"/>
+          <w:szCs w:val="28"/>
+          <w:u w:val="single"/>
+        </w:rPr>
+        <w:t>Т-</w:t>
       </w:r>
       <w:r>
         <w:rPr>
@@ -7813,7 +7821,7 @@
 </file>
 
 <file path=customXml/itemProps1.xml><?xml version="1.0" encoding="utf-8"?>
-<ds:datastoreItem xmlns:ds="http://schemas.openxmlformats.org/officeDocument/2006/customXml" ds:itemID="{B5317EE3-DDEA-48EA-A1DF-1B5F2CF608D2}">
+<ds:datastoreItem xmlns:ds="http://schemas.openxmlformats.org/officeDocument/2006/customXml" ds:itemID="{36D67FFC-9E6A-4B94-9860-2A627EEC7D82}">
   <ds:schemaRefs>
     <ds:schemaRef ds:uri="http://schemas.openxmlformats.org/officeDocument/2006/bibliography"/>
   </ds:schemaRefs>
